--- a/Java/Testen/TestHoofdstuk10-12/docx/Praktijk10-12.docx
+++ b/Java/Testen/TestHoofdstuk10-12/docx/Praktijk10-12.docx
@@ -44,8 +44,8 @@
               </w:rPr>
             </w:pPr>
             <w:r>
-              <w:object w:dxaOrig="3847" w:dyaOrig="1255">
-                <v:rect xmlns:o="urn:schemas-microsoft-com:office:office" xmlns:v="urn:schemas-microsoft-com:vml" id="rectole0000000000" style="width:192.350000pt;height:62.750000pt" o:preferrelative="t" o:ole="">
+              <w:object w:dxaOrig="3887" w:dyaOrig="1275">
+                <v:rect xmlns:o="urn:schemas-microsoft-com:office:office" xmlns:v="urn:schemas-microsoft-com:vml" id="rectole0000000000" style="width:194.350000pt;height:63.750000pt" o:preferrelative="t" o:ole="">
                   <o:lock v:ext="edit"/>
                   <v:imagedata xmlns:r="http://schemas.openxmlformats.org/officeDocument/2006/relationships" r:id="docRId1" o:title=""/>
                 </v:rect>
@@ -413,16 +413,6 @@
         </w:rPr>
         <w:t xml:space="preserve">Diegene die gisteren goed hebben voorbereid worden vandaag beloond! </w:t>
         <w:br/>
-      </w:r>
-      <w:r>
-        <w:rPr>
-          <w:rFonts w:ascii="Calibri" w:hAnsi="Calibri" w:cs="Calibri" w:eastAsia="Calibri"/>
-          <w:color w:val="000000"/>
-          <w:spacing w:val="0"/>
-          <w:position w:val="0"/>
-          <w:sz w:val="22"/>
-          <w:shd w:fill="auto" w:val="clear"/>
-        </w:rPr>
         <w:t xml:space="preserve">VEEL SUCCES! </w:t>
       </w:r>
     </w:p>
@@ -506,8 +496,8 @@
         </w:rPr>
       </w:pPr>
       <w:r>
-        <w:object w:dxaOrig="8747" w:dyaOrig="4110">
-          <v:rect xmlns:o="urn:schemas-microsoft-com:office:office" xmlns:v="urn:schemas-microsoft-com:vml" id="rectole0000000001" style="width:437.350000pt;height:205.500000pt" o:preferrelative="t" o:ole="">
+        <w:object w:dxaOrig="8848" w:dyaOrig="4170">
+          <v:rect xmlns:o="urn:schemas-microsoft-com:office:office" xmlns:v="urn:schemas-microsoft-com:vml" id="rectole0000000001" style="width:442.400000pt;height:208.500000pt" o:preferrelative="t" o:ole="">
             <o:lock v:ext="edit"/>
             <v:imagedata xmlns:r="http://schemas.openxmlformats.org/officeDocument/2006/relationships" r:id="docRId3" o:title=""/>
           </v:rect>
@@ -845,6 +835,20 @@
           <w:shd w:fill="auto" w:val="clear"/>
         </w:rPr>
       </w:pPr>
+      <w:hyperlink xmlns:r="http://schemas.openxmlformats.org/officeDocument/2006/relationships" r:id="docRId4">
+        <w:r>
+          <w:rPr>
+            <w:rFonts w:ascii="Calibri" w:hAnsi="Calibri" w:cs="Calibri" w:eastAsia="Calibri"/>
+            <w:color w:val="0000FF"/>
+            <w:spacing w:val="5"/>
+            <w:position w:val="0"/>
+            <w:sz w:val="32"/>
+            <w:u w:val="single"/>
+            <w:shd w:fill="auto" w:val="clear"/>
+          </w:rPr>
+          <w:t xml:space="preserve">https://github.com/93design/JAVA_IOT/tree/master/Java/Testen/TestHoofdstuk10-12</w:t>
+        </w:r>
+      </w:hyperlink>
     </w:p>
     <w:p>
       <w:pPr>
